--- a/trabajo escrito/Investigacion - Document and File Sharing.docx
+++ b/trabajo escrito/Investigacion - Document and File Sharing.docx
@@ -96,15 +96,7 @@
           <w:bCs/>
           <w:w w:val="105"/>
         </w:rPr>
-        <w:t>U</w:t>
-      </w:r>
-      <w:r>
-        <w:rPr>
-          <w:b/>
-          <w:bCs/>
-          <w:w w:val="105"/>
-        </w:rPr>
-        <w:t>niversidad Nacional</w:t>
+        <w:t>Universidad Nacional</w:t>
       </w:r>
     </w:p>
     <w:p>
@@ -179,38 +171,23 @@
           <w:bCs/>
           <w:w w:val="105"/>
         </w:rPr>
-        <w:t xml:space="preserve">Diseño </w:t>
-      </w:r>
-      <w:r>
+        <w:t>Diseño Web</w:t>
+      </w:r>
+    </w:p>
+    <w:p>
+      <w:pPr>
+        <w:jc w:val="center"/>
         <w:rPr>
           <w:b/>
           <w:bCs/>
-          <w:w w:val="105"/>
-        </w:rPr>
-        <w:t>Web</w:t>
-      </w:r>
-    </w:p>
-    <w:p>
-      <w:pPr>
-        <w:jc w:val="center"/>
+        </w:rPr>
+      </w:pPr>
+      <w:r>
         <w:rPr>
           <w:b/>
           <w:bCs/>
         </w:rPr>
-      </w:pPr>
-      <w:r>
-        <w:rPr>
-          <w:b/>
-          <w:bCs/>
-        </w:rPr>
-        <w:t>Proyecto 1</w:t>
-      </w:r>
-      <w:r>
-        <w:rPr>
-          <w:b/>
-          <w:bCs/>
-        </w:rPr>
-        <w:t xml:space="preserve">: </w:t>
+        <w:t xml:space="preserve">Proyecto 1: </w:t>
       </w:r>
       <w:proofErr w:type="spellStart"/>
       <w:r>
@@ -283,35 +260,7 @@
           <w:b/>
           <w:bCs/>
         </w:rPr>
-        <w:t>Estudiante</w:t>
-      </w:r>
-      <w:r>
-        <w:rPr>
-          <w:b/>
-          <w:bCs/>
-        </w:rPr>
-        <w:t>s</w:t>
-      </w:r>
-      <w:r>
-        <w:rPr>
-          <w:b/>
-          <w:bCs/>
-        </w:rPr>
-        <w:t xml:space="preserve">: </w:t>
-      </w:r>
-      <w:r>
-        <w:rPr>
-          <w:b/>
-          <w:bCs/>
-        </w:rPr>
-        <w:br/>
-      </w:r>
-      <w:r>
-        <w:rPr>
-          <w:b/>
-          <w:bCs/>
-        </w:rPr>
-        <w:t>Leonardo Arce Mejía</w:t>
+        <w:t xml:space="preserve">Estudiantes: </w:t>
       </w:r>
       <w:r>
         <w:rPr>
@@ -341,14 +290,7 @@
           <w:b/>
           <w:bCs/>
         </w:rPr>
-        <w:t xml:space="preserve">Miguel Díaz </w:t>
-      </w:r>
-      <w:r>
-        <w:rPr>
-          <w:b/>
-          <w:bCs/>
-        </w:rPr>
-        <w:t>Gutiérrez</w:t>
+        <w:t>Miguel Díaz Gutiérrez</w:t>
       </w:r>
       <w:r>
         <w:rPr>
@@ -413,6 +355,10 @@
     <w:sdt>
       <w:sdtPr>
         <w:rPr>
+          <w:rFonts w:ascii="Times New Roman" w:eastAsiaTheme="minorHAnsi" w:hAnsi="Times New Roman" w:cs="Times New Roman"/>
+          <w:color w:val="auto"/>
+          <w:sz w:val="24"/>
+          <w:szCs w:val="24"/>
           <w:lang w:val="es-ES"/>
         </w:rPr>
         <w:id w:val="-1378543544"/>
@@ -423,12 +369,8 @@
       </w:sdtPr>
       <w:sdtEndPr>
         <w:rPr>
-          <w:rFonts w:ascii="Times New Roman" w:eastAsiaTheme="minorHAnsi" w:hAnsi="Times New Roman" w:cs="Times New Roman"/>
           <w:b/>
           <w:bCs/>
-          <w:color w:val="auto"/>
-          <w:sz w:val="24"/>
-          <w:szCs w:val="24"/>
         </w:rPr>
       </w:sdtEndPr>
       <w:sdtContent>
@@ -1163,25 +1105,13 @@
     <w:p>
       <w:r>
         <w:tab/>
-        <w:t xml:space="preserve">La computación basada en la nube ha sido históricamente un avance tecnológico muy grande y de mucho impacto en el sector de las teorías de información y comunicación, ya que este tipo de servicios basados en la nube nos ha permitido acceder a nuestra información en todo momento y en cualquier parte del mundo, donde ya no nos tendremos que preocupar por la pérdida </w:t>
-      </w:r>
-      <w:r>
-        <w:t xml:space="preserve">de nuestros archivos </w:t>
-      </w:r>
-      <w:r>
-        <w:t xml:space="preserve">por algún fallo de nuestro almacenamiento local, ni tampoco preocuparnos de tener dispositivos de almacenamiento físico para transportar nuestra información </w:t>
-      </w:r>
-      <w:r>
-        <w:t>(</w:t>
+        <w:t>La computación basada en la nube ha sido históricamente un avance tecnológico muy grande y de mucho impacto en el sector de las teorías de información y comunicación, ya que este tipo de servicios basados en la nube nos ha permitido acceder a nuestra información en todo momento y en cualquier parte del mundo, donde ya no nos tendremos que preocupar por la pérdida de nuestros archivos por algún fallo de nuestro almacenamiento local, ni tampoco preocuparnos de tener dispositivos de almacenamiento físico para transportar nuestra información (</w:t>
       </w:r>
       <w:r>
         <w:t>Yang y Lin, 2015</w:t>
       </w:r>
       <w:r>
-        <w:t>)</w:t>
-      </w:r>
-      <w:r>
-        <w:t>.</w:t>
+        <w:t>).</w:t>
       </w:r>
     </w:p>
     <w:p>
@@ -1195,10 +1125,7 @@
         <w:t>de</w:t>
       </w:r>
       <w:r>
-        <w:t xml:space="preserve"> largo plazo, plataformas de almacenamiento que facilitan el compartir archivos y su respectiva descarga, entre otros… por lo que cada vez más se están disminuyendo el uso de dispositivos físicos para almacenar nuestros datos </w:t>
-      </w:r>
-      <w:r>
-        <w:t>(Ateniese, 2016)</w:t>
+        <w:t xml:space="preserve"> largo plazo, plataformas de almacenamiento que facilitan el compartir archivos y su respectiva descarga, entre otros… por lo que cada vez más se están disminuyendo el uso de dispositivos físicos para almacenar nuestros datos (Ateniese, 2016)</w:t>
       </w:r>
       <w:r>
         <w:t>.</w:t>
@@ -1337,6 +1264,9 @@
         </w:rPr>
       </w:pPr>
       <w:r>
+        <w:rPr>
+          <w:noProof/>
+        </w:rPr>
         <w:drawing>
           <wp:inline distT="0" distB="0" distL="0" distR="0" wp14:anchorId="5DB3F6C5" wp14:editId="5DE59A5F">
             <wp:extent cx="5612130" cy="2437130"/>
@@ -1660,16 +1590,7 @@
           <w:sz w:val="20"/>
           <w:szCs w:val="20"/>
         </w:rPr>
-        <w:t xml:space="preserve"> </w:t>
-      </w:r>
-      <w:r>
-        <w:rPr>
-          <w:i/>
-          <w:iCs/>
-          <w:sz w:val="20"/>
-          <w:szCs w:val="20"/>
-        </w:rPr>
-        <w:t>para incorporarlos en Google Drive</w:t>
+        <w:t xml:space="preserve"> para incorporarlos en Google Drive</w:t>
       </w:r>
       <w:r>
         <w:rPr>
@@ -1730,6 +1651,9 @@
         <w:jc w:val="center"/>
       </w:pPr>
       <w:r>
+        <w:rPr>
+          <w:noProof/>
+        </w:rPr>
         <w:drawing>
           <wp:inline distT="0" distB="0" distL="0" distR="0" wp14:anchorId="2F892B45" wp14:editId="5D0892F4">
             <wp:extent cx="4560124" cy="2575701"/>
@@ -2006,6 +1930,7 @@
         <w:rPr>
           <w:b/>
           <w:bCs/>
+          <w:noProof/>
           <w:u w:val="single"/>
         </w:rPr>
         <w:drawing>
@@ -2639,6 +2564,9 @@
         </w:rPr>
       </w:pPr>
       <w:r>
+        <w:rPr>
+          <w:noProof/>
+        </w:rPr>
         <w:drawing>
           <wp:inline distT="0" distB="0" distL="0" distR="0" wp14:anchorId="6A0AD0FF" wp14:editId="7D32E522">
             <wp:extent cx="5612130" cy="2140585"/>
@@ -2733,6 +2661,7 @@
         <w:rPr>
           <w:i/>
           <w:iCs/>
+          <w:noProof/>
           <w:sz w:val="20"/>
           <w:szCs w:val="20"/>
         </w:rPr>
@@ -2800,34 +2729,7 @@
           <w:sz w:val="20"/>
           <w:szCs w:val="20"/>
         </w:rPr>
-        <w:t>1</w:t>
-      </w:r>
-      <w:r>
-        <w:rPr>
-          <w:i/>
-          <w:iCs/>
-          <w:sz w:val="20"/>
-          <w:szCs w:val="20"/>
-        </w:rPr>
-        <w:t>1</w:t>
-      </w:r>
-      <w:r>
-        <w:rPr>
-          <w:i/>
-          <w:iCs/>
-          <w:sz w:val="20"/>
-          <w:szCs w:val="20"/>
-        </w:rPr>
-        <w:t xml:space="preserve">. </w:t>
-      </w:r>
-      <w:r>
-        <w:rPr>
-          <w:i/>
-          <w:iCs/>
-          <w:sz w:val="20"/>
-          <w:szCs w:val="20"/>
-        </w:rPr>
-        <w:t xml:space="preserve">Que es </w:t>
+        <w:t xml:space="preserve">11. Que es </w:t>
       </w:r>
       <w:proofErr w:type="spellStart"/>
       <w:r>
@@ -3011,10 +2913,7 @@
         <w:t>este</w:t>
       </w:r>
       <w:r>
-        <w:t xml:space="preserve"> campo de la información y comunicación </w:t>
-      </w:r>
-      <w:r>
-        <w:t>(</w:t>
+        <w:t xml:space="preserve"> campo de la información y comunicación (</w:t>
       </w:r>
       <w:r>
         <w:t>Yang y Lin, 2015</w:t>
@@ -3105,13 +3004,21 @@
     <w:p>
       <w:pPr>
         <w:pStyle w:val="Ttulo1"/>
+        <w:rPr>
+          <w:lang w:val="en-US"/>
+        </w:rPr>
       </w:pPr>
       <w:bookmarkStart w:id="9" w:name="_Toc73654334"/>
-      <w:r>
+      <w:proofErr w:type="spellStart"/>
+      <w:r>
+        <w:rPr>
+          <w:lang w:val="en-US"/>
+        </w:rPr>
         <w:lastRenderedPageBreak/>
         <w:t>Bibliografía</w:t>
       </w:r>
       <w:bookmarkEnd w:id="9"/>
+      <w:proofErr w:type="spellEnd"/>
     </w:p>
     <w:p>
       <w:pPr>
@@ -3149,22 +3056,37 @@
         </w:rPr>
       </w:pPr>
       <w:r>
+        <w:rPr>
+          <w:lang w:val="en-US"/>
+        </w:rPr>
         <w:t xml:space="preserve">Ateniese, G., </w:t>
       </w:r>
       <w:proofErr w:type="spellStart"/>
       <w:r>
+        <w:rPr>
+          <w:lang w:val="en-US"/>
+        </w:rPr>
         <w:t>Dagdelen</w:t>
       </w:r>
       <w:proofErr w:type="spellEnd"/>
       <w:r>
+        <w:rPr>
+          <w:lang w:val="en-US"/>
+        </w:rPr>
         <w:t xml:space="preserve">, &amp;., </w:t>
       </w:r>
       <w:proofErr w:type="spellStart"/>
       <w:r>
+        <w:rPr>
+          <w:lang w:val="en-US"/>
+        </w:rPr>
         <w:t>Damgård</w:t>
       </w:r>
       <w:proofErr w:type="spellEnd"/>
       <w:r>
+        <w:rPr>
+          <w:lang w:val="en-US"/>
+        </w:rPr>
         <w:t xml:space="preserve">, I., &amp; Venturi, D. (2016). </w:t>
       </w:r>
       <w:r>
@@ -4141,6 +4063,7 @@
   <w:style w:type="character" w:default="1" w:styleId="Fuentedeprrafopredeter">
     <w:name w:val="Default Paragraph Font"/>
     <w:uiPriority w:val="1"/>
+    <w:semiHidden/>
     <w:unhideWhenUsed/>
   </w:style>
   <w:style w:type="table" w:default="1" w:styleId="Tablanormal">
